--- a/Domain analysis.docx
+++ b/Domain analysis.docx
@@ -164,8 +164,795 @@
         </w:rPr>
         <w:t>Вариант предложенной мне предметной области – Завод по производству металлоизделий.</w:t>
       </w:r>
+    </w:p>
+    <w:p>
+      <w:pPr>
+        <w:spacing w:line="360" w:lineRule="auto"/>
+        <w:ind w:firstLine="709"/>
+        <w:jc w:val="both"/>
+        <w:rPr>
+          <w:rFonts w:ascii="Times New Roman" w:hAnsi="Times New Roman" w:cs="Times New Roman"/>
+          <w:b/>
+          <w:sz w:val="24"/>
+          <w:szCs w:val="24"/>
+        </w:rPr>
+      </w:pPr>
+      <w:r>
+        <w:rPr>
+          <w:rFonts w:ascii="Times New Roman" w:hAnsi="Times New Roman" w:cs="Times New Roman"/>
+          <w:b/>
+          <w:sz w:val="24"/>
+          <w:szCs w:val="24"/>
+        </w:rPr>
+        <w:t>Задание 2</w:t>
+      </w:r>
+    </w:p>
+    <w:p>
+      <w:pPr>
+        <w:spacing w:line="360" w:lineRule="auto"/>
+        <w:ind w:firstLine="709"/>
+        <w:jc w:val="both"/>
+        <w:rPr>
+          <w:rFonts w:ascii="Times New Roman" w:hAnsi="Times New Roman" w:cs="Times New Roman"/>
+          <w:sz w:val="24"/>
+          <w:szCs w:val="24"/>
+        </w:rPr>
+      </w:pPr>
+      <w:r>
+        <w:rPr>
+          <w:rFonts w:ascii="Times New Roman" w:hAnsi="Times New Roman" w:cs="Times New Roman"/>
+          <w:sz w:val="24"/>
+          <w:szCs w:val="24"/>
+        </w:rPr>
+        <w:t>1. Цели и задачи:</w:t>
+      </w:r>
+    </w:p>
+    <w:p>
+      <w:pPr>
+        <w:spacing w:line="360" w:lineRule="auto"/>
+        <w:ind w:firstLine="709"/>
+        <w:jc w:val="both"/>
+        <w:rPr>
+          <w:rFonts w:ascii="Times New Roman" w:hAnsi="Times New Roman" w:cs="Times New Roman"/>
+          <w:sz w:val="24"/>
+          <w:szCs w:val="24"/>
+        </w:rPr>
+      </w:pPr>
+      <w:r>
+        <w:rPr>
+          <w:rFonts w:ascii="Times New Roman" w:hAnsi="Times New Roman" w:cs="Times New Roman"/>
+          <w:sz w:val="24"/>
+          <w:szCs w:val="24"/>
+        </w:rPr>
+        <w:t>Производство и поставка качественных металлоизделий на рынок.</w:t>
+      </w:r>
+    </w:p>
+    <w:p>
+      <w:pPr>
+        <w:spacing w:line="360" w:lineRule="auto"/>
+        <w:ind w:firstLine="709"/>
+        <w:jc w:val="both"/>
+        <w:rPr>
+          <w:rFonts w:ascii="Times New Roman" w:hAnsi="Times New Roman" w:cs="Times New Roman"/>
+          <w:sz w:val="24"/>
+          <w:szCs w:val="24"/>
+        </w:rPr>
+      </w:pPr>
+      <w:r>
+        <w:rPr>
+          <w:rFonts w:ascii="Times New Roman" w:hAnsi="Times New Roman" w:cs="Times New Roman"/>
+          <w:sz w:val="24"/>
+          <w:szCs w:val="24"/>
+        </w:rPr>
+        <w:t>Удовлетворение потребностей клиентов в металлических изделиях.</w:t>
+      </w:r>
+    </w:p>
+    <w:p>
+      <w:pPr>
+        <w:spacing w:line="360" w:lineRule="auto"/>
+        <w:ind w:firstLine="709"/>
+        <w:jc w:val="both"/>
+        <w:rPr>
+          <w:rFonts w:ascii="Times New Roman" w:hAnsi="Times New Roman" w:cs="Times New Roman"/>
+          <w:sz w:val="24"/>
+          <w:szCs w:val="24"/>
+        </w:rPr>
+      </w:pPr>
+      <w:r>
+        <w:rPr>
+          <w:rFonts w:ascii="Times New Roman" w:hAnsi="Times New Roman" w:cs="Times New Roman"/>
+          <w:sz w:val="24"/>
+          <w:szCs w:val="24"/>
+        </w:rPr>
+        <w:t>Максимизация прибыли и эффективное использование ресурсов.</w:t>
+      </w:r>
+    </w:p>
+    <w:p>
+      <w:pPr>
+        <w:spacing w:line="360" w:lineRule="auto"/>
+        <w:ind w:firstLine="709"/>
+        <w:jc w:val="both"/>
+        <w:rPr>
+          <w:rFonts w:ascii="Times New Roman" w:hAnsi="Times New Roman" w:cs="Times New Roman"/>
+          <w:sz w:val="24"/>
+          <w:szCs w:val="24"/>
+        </w:rPr>
+      </w:pPr>
+      <w:r>
+        <w:rPr>
+          <w:rFonts w:ascii="Times New Roman" w:hAnsi="Times New Roman" w:cs="Times New Roman"/>
+          <w:sz w:val="24"/>
+          <w:szCs w:val="24"/>
+        </w:rPr>
+        <w:t>2. Процессы производства:</w:t>
+      </w:r>
+    </w:p>
+    <w:p>
+      <w:pPr>
+        <w:spacing w:line="360" w:lineRule="auto"/>
+        <w:ind w:firstLine="709"/>
+        <w:jc w:val="both"/>
+        <w:rPr>
+          <w:rFonts w:ascii="Times New Roman" w:hAnsi="Times New Roman" w:cs="Times New Roman"/>
+          <w:sz w:val="24"/>
+          <w:szCs w:val="24"/>
+        </w:rPr>
+      </w:pPr>
+      <w:r>
+        <w:rPr>
+          <w:rFonts w:ascii="Times New Roman" w:hAnsi="Times New Roman" w:cs="Times New Roman"/>
+          <w:sz w:val="24"/>
+          <w:szCs w:val="24"/>
+        </w:rPr>
+        <w:t>Закупка сырья и материалов:</w:t>
+      </w:r>
+    </w:p>
+    <w:p>
+      <w:pPr>
+        <w:spacing w:line="360" w:lineRule="auto"/>
+        <w:ind w:firstLine="709"/>
+        <w:jc w:val="both"/>
+        <w:rPr>
+          <w:rFonts w:ascii="Times New Roman" w:hAnsi="Times New Roman" w:cs="Times New Roman"/>
+          <w:sz w:val="24"/>
+          <w:szCs w:val="24"/>
+        </w:rPr>
+      </w:pPr>
+      <w:r>
+        <w:rPr>
+          <w:rFonts w:ascii="Times New Roman" w:hAnsi="Times New Roman" w:cs="Times New Roman"/>
+          <w:sz w:val="24"/>
+          <w:szCs w:val="24"/>
+        </w:rPr>
+        <w:t>Завод должен устанавливать поставщиков сырья и материалов, а также контролировать качество поставляемых материалов.</w:t>
+      </w:r>
+    </w:p>
+    <w:p>
+      <w:pPr>
+        <w:spacing w:line="360" w:lineRule="auto"/>
+        <w:ind w:firstLine="709"/>
+        <w:jc w:val="both"/>
+        <w:rPr>
+          <w:rFonts w:ascii="Times New Roman" w:hAnsi="Times New Roman" w:cs="Times New Roman"/>
+          <w:sz w:val="24"/>
+          <w:szCs w:val="24"/>
+        </w:rPr>
+      </w:pPr>
+      <w:r>
+        <w:rPr>
+          <w:rFonts w:ascii="Times New Roman" w:hAnsi="Times New Roman" w:cs="Times New Roman"/>
+          <w:sz w:val="24"/>
+          <w:szCs w:val="24"/>
+        </w:rPr>
+        <w:t xml:space="preserve">Обработка и производство: </w:t>
+      </w:r>
+    </w:p>
+    <w:p>
+      <w:pPr>
+        <w:spacing w:line="360" w:lineRule="auto"/>
+        <w:ind w:firstLine="709"/>
+        <w:jc w:val="both"/>
+        <w:rPr>
+          <w:rFonts w:ascii="Times New Roman" w:hAnsi="Times New Roman" w:cs="Times New Roman"/>
+          <w:sz w:val="24"/>
+          <w:szCs w:val="24"/>
+        </w:rPr>
+      </w:pPr>
+      <w:r>
+        <w:rPr>
+          <w:rFonts w:ascii="Times New Roman" w:hAnsi="Times New Roman" w:cs="Times New Roman"/>
+          <w:sz w:val="24"/>
+          <w:szCs w:val="24"/>
+        </w:rPr>
+        <w:t>Завод должен иметь современное оборудование и квалифицированный персонал для обработки металла, литья, варки, формовки и друг</w:t>
+      </w:r>
+      <w:r>
+        <w:rPr>
+          <w:rFonts w:ascii="Times New Roman" w:hAnsi="Times New Roman" w:cs="Times New Roman"/>
+          <w:sz w:val="24"/>
+          <w:szCs w:val="24"/>
+        </w:rPr>
+        <w:t>их технологических процессов.</w:t>
+      </w:r>
+    </w:p>
+    <w:p>
+      <w:pPr>
+        <w:spacing w:line="360" w:lineRule="auto"/>
+        <w:ind w:firstLine="709"/>
+        <w:jc w:val="both"/>
+        <w:rPr>
+          <w:rFonts w:ascii="Times New Roman" w:hAnsi="Times New Roman" w:cs="Times New Roman"/>
+          <w:sz w:val="24"/>
+          <w:szCs w:val="24"/>
+        </w:rPr>
+      </w:pPr>
+      <w:r>
+        <w:rPr>
+          <w:rFonts w:ascii="Times New Roman" w:hAnsi="Times New Roman" w:cs="Times New Roman"/>
+          <w:sz w:val="24"/>
+          <w:szCs w:val="24"/>
+        </w:rPr>
+        <w:t>Контроль качества:</w:t>
+      </w:r>
+    </w:p>
+    <w:p>
+      <w:pPr>
+        <w:spacing w:line="360" w:lineRule="auto"/>
+        <w:ind w:firstLine="709"/>
+        <w:jc w:val="both"/>
+        <w:rPr>
+          <w:rFonts w:ascii="Times New Roman" w:hAnsi="Times New Roman" w:cs="Times New Roman"/>
+          <w:sz w:val="24"/>
+          <w:szCs w:val="24"/>
+        </w:rPr>
+      </w:pPr>
+      <w:r>
+        <w:rPr>
+          <w:rFonts w:ascii="Times New Roman" w:hAnsi="Times New Roman" w:cs="Times New Roman"/>
+          <w:sz w:val="24"/>
+          <w:szCs w:val="24"/>
+        </w:rPr>
+        <w:t>Завод должен осуществлять контроль качества на каждом этапе производства, чтобы гарантировать соответствие стан</w:t>
+      </w:r>
+      <w:r>
+        <w:rPr>
+          <w:rFonts w:ascii="Times New Roman" w:hAnsi="Times New Roman" w:cs="Times New Roman"/>
+          <w:sz w:val="24"/>
+          <w:szCs w:val="24"/>
+        </w:rPr>
+        <w:t xml:space="preserve">дартам и требованиям клиентов. </w:t>
+      </w:r>
+    </w:p>
+    <w:p>
+      <w:pPr>
+        <w:spacing w:line="360" w:lineRule="auto"/>
+        <w:ind w:firstLine="709"/>
+        <w:jc w:val="both"/>
+        <w:rPr>
+          <w:rFonts w:ascii="Times New Roman" w:hAnsi="Times New Roman" w:cs="Times New Roman"/>
+          <w:sz w:val="24"/>
+          <w:szCs w:val="24"/>
+        </w:rPr>
+      </w:pPr>
+      <w:r>
+        <w:rPr>
+          <w:rFonts w:ascii="Times New Roman" w:hAnsi="Times New Roman" w:cs="Times New Roman"/>
+          <w:sz w:val="24"/>
+          <w:szCs w:val="24"/>
+        </w:rPr>
+        <w:t xml:space="preserve">Упаковка и доставка: </w:t>
+      </w:r>
+    </w:p>
+    <w:p>
+      <w:pPr>
+        <w:spacing w:line="360" w:lineRule="auto"/>
+        <w:ind w:firstLine="709"/>
+        <w:jc w:val="both"/>
+        <w:rPr>
+          <w:rFonts w:ascii="Times New Roman" w:hAnsi="Times New Roman" w:cs="Times New Roman"/>
+          <w:sz w:val="24"/>
+          <w:szCs w:val="24"/>
+        </w:rPr>
+      </w:pPr>
+      <w:r>
+        <w:rPr>
+          <w:rFonts w:ascii="Times New Roman" w:hAnsi="Times New Roman" w:cs="Times New Roman"/>
+          <w:sz w:val="24"/>
+          <w:szCs w:val="24"/>
+        </w:rPr>
+        <w:t>Готовые металлоизделия должны быть упакованы и доставлены клиентам вовремя и в безопасном состоянии.</w:t>
+      </w:r>
+    </w:p>
+    <w:p>
+      <w:pPr>
+        <w:spacing w:line="360" w:lineRule="auto"/>
+        <w:ind w:firstLine="709"/>
+        <w:jc w:val="both"/>
+        <w:rPr>
+          <w:rFonts w:ascii="Times New Roman" w:hAnsi="Times New Roman" w:cs="Times New Roman"/>
+          <w:sz w:val="24"/>
+          <w:szCs w:val="24"/>
+        </w:rPr>
+      </w:pPr>
+      <w:r>
+        <w:rPr>
+          <w:rFonts w:ascii="Times New Roman" w:hAnsi="Times New Roman" w:cs="Times New Roman"/>
+          <w:sz w:val="24"/>
+          <w:szCs w:val="24"/>
+        </w:rPr>
+        <w:lastRenderedPageBreak/>
+        <w:t xml:space="preserve">3. Организационная структура: </w:t>
+      </w:r>
+    </w:p>
+    <w:p>
+      <w:pPr>
+        <w:spacing w:line="360" w:lineRule="auto"/>
+        <w:ind w:firstLine="709"/>
+        <w:jc w:val="both"/>
+        <w:rPr>
+          <w:rFonts w:ascii="Times New Roman" w:hAnsi="Times New Roman" w:cs="Times New Roman"/>
+          <w:sz w:val="24"/>
+          <w:szCs w:val="24"/>
+        </w:rPr>
+      </w:pPr>
+      <w:r>
+        <w:rPr>
+          <w:rFonts w:ascii="Times New Roman" w:hAnsi="Times New Roman" w:cs="Times New Roman"/>
+          <w:sz w:val="24"/>
+          <w:szCs w:val="24"/>
+        </w:rPr>
+        <w:t>Завод может иметь следующ</w:t>
+      </w:r>
+      <w:r>
+        <w:rPr>
+          <w:rFonts w:ascii="Times New Roman" w:hAnsi="Times New Roman" w:cs="Times New Roman"/>
+          <w:sz w:val="24"/>
+          <w:szCs w:val="24"/>
+        </w:rPr>
+        <w:t>ие подразделения и должности:</w:t>
+      </w:r>
+    </w:p>
+    <w:p>
+      <w:pPr>
+        <w:spacing w:line="360" w:lineRule="auto"/>
+        <w:ind w:firstLine="709"/>
+        <w:jc w:val="both"/>
+        <w:rPr>
+          <w:rFonts w:ascii="Times New Roman" w:hAnsi="Times New Roman" w:cs="Times New Roman"/>
+          <w:sz w:val="24"/>
+          <w:szCs w:val="24"/>
+        </w:rPr>
+      </w:pPr>
+      <w:r>
+        <w:rPr>
+          <w:rFonts w:ascii="Times New Roman" w:hAnsi="Times New Roman" w:cs="Times New Roman"/>
+          <w:sz w:val="24"/>
+          <w:szCs w:val="24"/>
+        </w:rPr>
+        <w:t xml:space="preserve">Руководство компании: </w:t>
+      </w:r>
+    </w:p>
+    <w:p>
+      <w:pPr>
+        <w:spacing w:line="360" w:lineRule="auto"/>
+        <w:ind w:firstLine="709"/>
+        <w:jc w:val="both"/>
+        <w:rPr>
+          <w:rFonts w:ascii="Times New Roman" w:hAnsi="Times New Roman" w:cs="Times New Roman"/>
+          <w:sz w:val="24"/>
+          <w:szCs w:val="24"/>
+        </w:rPr>
+      </w:pPr>
+      <w:r>
+        <w:rPr>
+          <w:rFonts w:ascii="Times New Roman" w:hAnsi="Times New Roman" w:cs="Times New Roman"/>
+          <w:sz w:val="24"/>
+          <w:szCs w:val="24"/>
+        </w:rPr>
+        <w:t>Генеральный</w:t>
+      </w:r>
+      <w:r>
+        <w:rPr>
+          <w:rFonts w:ascii="Times New Roman" w:hAnsi="Times New Roman" w:cs="Times New Roman"/>
+          <w:sz w:val="24"/>
+          <w:szCs w:val="24"/>
+        </w:rPr>
+        <w:t xml:space="preserve"> директор, директор по производству и другие</w:t>
+      </w:r>
+      <w:r>
+        <w:rPr>
+          <w:rFonts w:ascii="Times New Roman" w:hAnsi="Times New Roman" w:cs="Times New Roman"/>
+          <w:sz w:val="24"/>
+          <w:szCs w:val="24"/>
+        </w:rPr>
+        <w:t xml:space="preserve"> высокопоставленные должности.</w:t>
+      </w:r>
+    </w:p>
+    <w:p>
+      <w:pPr>
+        <w:spacing w:line="360" w:lineRule="auto"/>
+        <w:ind w:firstLine="709"/>
+        <w:jc w:val="both"/>
+        <w:rPr>
+          <w:rFonts w:ascii="Times New Roman" w:hAnsi="Times New Roman" w:cs="Times New Roman"/>
+          <w:sz w:val="24"/>
+          <w:szCs w:val="24"/>
+        </w:rPr>
+      </w:pPr>
+      <w:r>
+        <w:rPr>
+          <w:rFonts w:ascii="Times New Roman" w:hAnsi="Times New Roman" w:cs="Times New Roman"/>
+          <w:sz w:val="24"/>
+          <w:szCs w:val="24"/>
+        </w:rPr>
+        <w:t>Отделы: отдел закупок, отдел произ</w:t>
+      </w:r>
+      <w:r>
+        <w:rPr>
+          <w:rFonts w:ascii="Times New Roman" w:hAnsi="Times New Roman" w:cs="Times New Roman"/>
+          <w:sz w:val="24"/>
+          <w:szCs w:val="24"/>
+        </w:rPr>
+        <w:t>водства, склад, отдел поставок</w:t>
+      </w:r>
+    </w:p>
+    <w:p>
+      <w:pPr>
+        <w:spacing w:line="360" w:lineRule="auto"/>
+        <w:ind w:firstLine="709"/>
+        <w:jc w:val="both"/>
+        <w:rPr>
+          <w:rFonts w:ascii="Times New Roman" w:hAnsi="Times New Roman" w:cs="Times New Roman"/>
+          <w:sz w:val="24"/>
+          <w:szCs w:val="24"/>
+        </w:rPr>
+      </w:pPr>
+      <w:r>
+        <w:rPr>
+          <w:rFonts w:ascii="Times New Roman" w:hAnsi="Times New Roman" w:cs="Times New Roman"/>
+          <w:sz w:val="24"/>
+          <w:szCs w:val="24"/>
+        </w:rPr>
+        <w:t xml:space="preserve">Производственные рабочие: </w:t>
+      </w:r>
+    </w:p>
+    <w:p>
+      <w:pPr>
+        <w:spacing w:line="360" w:lineRule="auto"/>
+        <w:ind w:firstLine="709"/>
+        <w:jc w:val="both"/>
+        <w:rPr>
+          <w:rFonts w:ascii="Times New Roman" w:hAnsi="Times New Roman" w:cs="Times New Roman"/>
+          <w:sz w:val="24"/>
+          <w:szCs w:val="24"/>
+        </w:rPr>
+      </w:pPr>
+      <w:r>
+        <w:rPr>
+          <w:rFonts w:ascii="Times New Roman" w:hAnsi="Times New Roman" w:cs="Times New Roman"/>
+          <w:sz w:val="24"/>
+          <w:szCs w:val="24"/>
+        </w:rPr>
+        <w:t>Операторы</w:t>
+      </w:r>
+      <w:r>
+        <w:rPr>
+          <w:rFonts w:ascii="Times New Roman" w:hAnsi="Times New Roman" w:cs="Times New Roman"/>
+          <w:sz w:val="24"/>
+          <w:szCs w:val="24"/>
+        </w:rPr>
+        <w:t xml:space="preserve"> станков, сварщики, литейщик</w:t>
+      </w:r>
+      <w:r>
+        <w:rPr>
+          <w:rFonts w:ascii="Times New Roman" w:hAnsi="Times New Roman" w:cs="Times New Roman"/>
+          <w:sz w:val="24"/>
+          <w:szCs w:val="24"/>
+        </w:rPr>
+        <w:t>и, инженеры-технологи и другие.</w:t>
+      </w:r>
+    </w:p>
+    <w:p>
+      <w:pPr>
+        <w:spacing w:line="360" w:lineRule="auto"/>
+        <w:ind w:firstLine="709"/>
+        <w:jc w:val="both"/>
+        <w:rPr>
+          <w:rFonts w:ascii="Times New Roman" w:hAnsi="Times New Roman" w:cs="Times New Roman"/>
+          <w:sz w:val="24"/>
+          <w:szCs w:val="24"/>
+        </w:rPr>
+      </w:pPr>
+      <w:r>
+        <w:rPr>
+          <w:rFonts w:ascii="Times New Roman" w:hAnsi="Times New Roman" w:cs="Times New Roman"/>
+          <w:sz w:val="24"/>
+          <w:szCs w:val="24"/>
+        </w:rPr>
+        <w:t>4. Клиенты и рынок</w:t>
+      </w:r>
+    </w:p>
+    <w:p>
+      <w:pPr>
+        <w:spacing w:line="360" w:lineRule="auto"/>
+        <w:ind w:firstLine="709"/>
+        <w:jc w:val="both"/>
+        <w:rPr>
+          <w:rFonts w:ascii="Times New Roman" w:hAnsi="Times New Roman" w:cs="Times New Roman"/>
+          <w:sz w:val="24"/>
+          <w:szCs w:val="24"/>
+        </w:rPr>
+      </w:pPr>
+      <w:r>
+        <w:rPr>
+          <w:rFonts w:ascii="Times New Roman" w:hAnsi="Times New Roman" w:cs="Times New Roman"/>
+          <w:sz w:val="24"/>
+          <w:szCs w:val="24"/>
+        </w:rPr>
+        <w:t xml:space="preserve">Завод по производству металлоизделий может обслуживать </w:t>
+      </w:r>
+      <w:r>
+        <w:rPr>
+          <w:rFonts w:ascii="Times New Roman" w:hAnsi="Times New Roman" w:cs="Times New Roman"/>
+          <w:sz w:val="24"/>
+          <w:szCs w:val="24"/>
+        </w:rPr>
+        <w:t>различные отрасли и клиентов:</w:t>
+      </w:r>
+    </w:p>
+    <w:p>
+      <w:pPr>
+        <w:spacing w:line="360" w:lineRule="auto"/>
+        <w:ind w:firstLine="709"/>
+        <w:jc w:val="both"/>
+        <w:rPr>
+          <w:rFonts w:ascii="Times New Roman" w:hAnsi="Times New Roman" w:cs="Times New Roman"/>
+          <w:sz w:val="24"/>
+          <w:szCs w:val="24"/>
+        </w:rPr>
+      </w:pPr>
+      <w:r>
+        <w:rPr>
+          <w:rFonts w:ascii="Times New Roman" w:hAnsi="Times New Roman" w:cs="Times New Roman"/>
+          <w:sz w:val="24"/>
+          <w:szCs w:val="24"/>
+        </w:rPr>
+        <w:t>Строительство: поставка металлических конструкц</w:t>
+      </w:r>
+      <w:r>
+        <w:rPr>
+          <w:rFonts w:ascii="Times New Roman" w:hAnsi="Times New Roman" w:cs="Times New Roman"/>
+          <w:sz w:val="24"/>
+          <w:szCs w:val="24"/>
+        </w:rPr>
+        <w:t>ий для строительных проектов.</w:t>
+      </w:r>
+    </w:p>
+    <w:p>
+      <w:pPr>
+        <w:spacing w:line="360" w:lineRule="auto"/>
+        <w:ind w:firstLine="709"/>
+        <w:jc w:val="both"/>
+        <w:rPr>
+          <w:rFonts w:ascii="Times New Roman" w:hAnsi="Times New Roman" w:cs="Times New Roman"/>
+          <w:sz w:val="24"/>
+          <w:szCs w:val="24"/>
+        </w:rPr>
+      </w:pPr>
+      <w:r>
+        <w:rPr>
+          <w:rFonts w:ascii="Times New Roman" w:hAnsi="Times New Roman" w:cs="Times New Roman"/>
+          <w:sz w:val="24"/>
+          <w:szCs w:val="24"/>
+        </w:rPr>
+        <w:t>Автомобильная промышленность:</w:t>
+      </w:r>
+    </w:p>
+    <w:p>
+      <w:pPr>
+        <w:spacing w:line="360" w:lineRule="auto"/>
+        <w:ind w:firstLine="709"/>
+        <w:jc w:val="both"/>
+        <w:rPr>
+          <w:rFonts w:ascii="Times New Roman" w:hAnsi="Times New Roman" w:cs="Times New Roman"/>
+          <w:sz w:val="24"/>
+          <w:szCs w:val="24"/>
+        </w:rPr>
+      </w:pPr>
+      <w:r>
+        <w:rPr>
+          <w:rFonts w:ascii="Times New Roman" w:hAnsi="Times New Roman" w:cs="Times New Roman"/>
+          <w:sz w:val="24"/>
+          <w:szCs w:val="24"/>
+        </w:rPr>
+        <w:t>Поставка</w:t>
+      </w:r>
+      <w:r>
+        <w:rPr>
+          <w:rFonts w:ascii="Times New Roman" w:hAnsi="Times New Roman" w:cs="Times New Roman"/>
+          <w:sz w:val="24"/>
+          <w:szCs w:val="24"/>
+        </w:rPr>
+        <w:t xml:space="preserve"> металлических деталей</w:t>
+      </w:r>
+      <w:r>
+        <w:rPr>
+          <w:rFonts w:ascii="Times New Roman" w:hAnsi="Times New Roman" w:cs="Times New Roman"/>
+          <w:sz w:val="24"/>
+          <w:szCs w:val="24"/>
+        </w:rPr>
+        <w:t xml:space="preserve"> для автомобилей и грузовиков.</w:t>
+      </w:r>
+    </w:p>
+    <w:p>
+      <w:pPr>
+        <w:spacing w:line="360" w:lineRule="auto"/>
+        <w:ind w:firstLine="709"/>
+        <w:jc w:val="both"/>
+        <w:rPr>
+          <w:rFonts w:ascii="Times New Roman" w:hAnsi="Times New Roman" w:cs="Times New Roman"/>
+          <w:sz w:val="24"/>
+          <w:szCs w:val="24"/>
+        </w:rPr>
+      </w:pPr>
+      <w:r>
+        <w:rPr>
+          <w:rFonts w:ascii="Times New Roman" w:hAnsi="Times New Roman" w:cs="Times New Roman"/>
+          <w:sz w:val="24"/>
+          <w:szCs w:val="24"/>
+        </w:rPr>
+        <w:t>Машиностроение:</w:t>
+      </w:r>
+    </w:p>
+    <w:p>
+      <w:pPr>
+        <w:spacing w:line="360" w:lineRule="auto"/>
+        <w:ind w:firstLine="709"/>
+        <w:jc w:val="both"/>
+        <w:rPr>
+          <w:rFonts w:ascii="Times New Roman" w:hAnsi="Times New Roman" w:cs="Times New Roman"/>
+          <w:sz w:val="24"/>
+          <w:szCs w:val="24"/>
+        </w:rPr>
+      </w:pPr>
+      <w:r>
+        <w:rPr>
+          <w:rFonts w:ascii="Times New Roman" w:hAnsi="Times New Roman" w:cs="Times New Roman"/>
+          <w:sz w:val="24"/>
+          <w:szCs w:val="24"/>
+        </w:rPr>
+        <w:t>Поставка</w:t>
+      </w:r>
+      <w:r>
+        <w:rPr>
+          <w:rFonts w:ascii="Times New Roman" w:hAnsi="Times New Roman" w:cs="Times New Roman"/>
+          <w:sz w:val="24"/>
+          <w:szCs w:val="24"/>
+        </w:rPr>
+        <w:t xml:space="preserve"> компонентов и </w:t>
+      </w:r>
+      <w:r>
+        <w:rPr>
+          <w:rFonts w:ascii="Times New Roman" w:hAnsi="Times New Roman" w:cs="Times New Roman"/>
+          <w:sz w:val="24"/>
+          <w:szCs w:val="24"/>
+        </w:rPr>
+        <w:t>запчастей для машин, и оборудования.</w:t>
+      </w:r>
+    </w:p>
+    <w:p>
+      <w:pPr>
+        <w:spacing w:line="360" w:lineRule="auto"/>
+        <w:ind w:firstLine="709"/>
+        <w:jc w:val="both"/>
+        <w:rPr>
+          <w:rFonts w:ascii="Times New Roman" w:hAnsi="Times New Roman" w:cs="Times New Roman"/>
+          <w:sz w:val="24"/>
+          <w:szCs w:val="24"/>
+        </w:rPr>
+      </w:pPr>
+      <w:r>
+        <w:rPr>
+          <w:rFonts w:ascii="Times New Roman" w:hAnsi="Times New Roman" w:cs="Times New Roman"/>
+          <w:sz w:val="24"/>
+          <w:szCs w:val="24"/>
+        </w:rPr>
+        <w:t>Энергетика:</w:t>
+      </w:r>
+    </w:p>
+    <w:p>
+      <w:pPr>
+        <w:spacing w:line="360" w:lineRule="auto"/>
+        <w:ind w:firstLine="709"/>
+        <w:jc w:val="both"/>
+        <w:rPr>
+          <w:rFonts w:ascii="Times New Roman" w:hAnsi="Times New Roman" w:cs="Times New Roman"/>
+          <w:sz w:val="24"/>
+          <w:szCs w:val="24"/>
+        </w:rPr>
+      </w:pPr>
+      <w:r>
+        <w:rPr>
+          <w:rFonts w:ascii="Times New Roman" w:hAnsi="Times New Roman" w:cs="Times New Roman"/>
+          <w:sz w:val="24"/>
+          <w:szCs w:val="24"/>
+        </w:rPr>
+        <w:t>Поставка</w:t>
+      </w:r>
+      <w:r>
+        <w:rPr>
+          <w:rFonts w:ascii="Times New Roman" w:hAnsi="Times New Roman" w:cs="Times New Roman"/>
+          <w:sz w:val="24"/>
+          <w:szCs w:val="24"/>
+        </w:rPr>
+        <w:t xml:space="preserve"> металлических элементов для эне</w:t>
+      </w:r>
+      <w:r>
+        <w:rPr>
+          <w:rFonts w:ascii="Times New Roman" w:hAnsi="Times New Roman" w:cs="Times New Roman"/>
+          <w:sz w:val="24"/>
+          <w:szCs w:val="24"/>
+        </w:rPr>
+        <w:t>ргетических установок и систем.</w:t>
+      </w:r>
+    </w:p>
+    <w:p>
+      <w:pPr>
+        <w:spacing w:line="360" w:lineRule="auto"/>
+        <w:ind w:firstLine="709"/>
+        <w:jc w:val="both"/>
+        <w:rPr>
+          <w:rFonts w:ascii="Times New Roman" w:hAnsi="Times New Roman" w:cs="Times New Roman"/>
+          <w:sz w:val="24"/>
+          <w:szCs w:val="24"/>
+        </w:rPr>
+      </w:pPr>
+      <w:r>
+        <w:rPr>
+          <w:rFonts w:ascii="Times New Roman" w:hAnsi="Times New Roman" w:cs="Times New Roman"/>
+          <w:sz w:val="24"/>
+          <w:szCs w:val="24"/>
+        </w:rPr>
+        <w:t>5. Конкуренты:</w:t>
+      </w:r>
+    </w:p>
+    <w:p>
+      <w:pPr>
+        <w:spacing w:line="360" w:lineRule="auto"/>
+        <w:ind w:firstLine="709"/>
+        <w:jc w:val="both"/>
+        <w:rPr>
+          <w:rFonts w:ascii="Times New Roman" w:hAnsi="Times New Roman" w:cs="Times New Roman"/>
+          <w:sz w:val="24"/>
+          <w:szCs w:val="24"/>
+        </w:rPr>
+      </w:pPr>
+      <w:r>
+        <w:rPr>
+          <w:rFonts w:ascii="Times New Roman" w:hAnsi="Times New Roman" w:cs="Times New Roman"/>
+          <w:sz w:val="24"/>
+          <w:szCs w:val="24"/>
+        </w:rPr>
+        <w:t>Завод будет иметь конкурентов в своей отрасли, и анализ конкурентной среды поможет определить свои пре</w:t>
+      </w:r>
+      <w:r>
+        <w:rPr>
+          <w:rFonts w:ascii="Times New Roman" w:hAnsi="Times New Roman" w:cs="Times New Roman"/>
+          <w:sz w:val="24"/>
+          <w:szCs w:val="24"/>
+        </w:rPr>
+        <w:t>имущества и страте</w:t>
+      </w:r>
       <w:bookmarkStart w:id="0" w:name="_GoBack"/>
       <w:bookmarkEnd w:id="0"/>
+      <w:r>
+        <w:rPr>
+          <w:rFonts w:ascii="Times New Roman" w:hAnsi="Times New Roman" w:cs="Times New Roman"/>
+          <w:sz w:val="24"/>
+          <w:szCs w:val="24"/>
+        </w:rPr>
+        <w:t>гию развития.</w:t>
+      </w:r>
     </w:p>
     <w:sectPr>
       <w:pgSz w:w="11906" w:h="16838"/>

--- a/Domain analysis.docx
+++ b/Domain analysis.docx
@@ -941,18 +941,97 @@
           <w:sz w:val="24"/>
           <w:szCs w:val="24"/>
         </w:rPr>
-        <w:t>имущества и страте</w:t>
+        <w:t>имущества и стратегию развития.</w:t>
+      </w:r>
+    </w:p>
+    <w:p>
+      <w:pPr>
+        <w:spacing w:line="360" w:lineRule="auto"/>
+        <w:ind w:firstLine="709"/>
+        <w:jc w:val="both"/>
+        <w:rPr>
+          <w:rFonts w:ascii="Times New Roman" w:hAnsi="Times New Roman" w:cs="Times New Roman"/>
+          <w:b/>
+          <w:sz w:val="24"/>
+          <w:szCs w:val="24"/>
+        </w:rPr>
+      </w:pPr>
+      <w:r>
+        <w:rPr>
+          <w:rFonts w:ascii="Times New Roman" w:hAnsi="Times New Roman" w:cs="Times New Roman"/>
+          <w:b/>
+          <w:sz w:val="24"/>
+          <w:szCs w:val="24"/>
+        </w:rPr>
+        <w:t>Задание 3</w:t>
+      </w:r>
+    </w:p>
+    <w:p>
+      <w:pPr>
+        <w:spacing w:line="360" w:lineRule="auto"/>
+        <w:ind w:firstLine="709"/>
+        <w:jc w:val="both"/>
+        <w:rPr>
+          <w:rFonts w:ascii="Times New Roman" w:hAnsi="Times New Roman" w:cs="Times New Roman"/>
+          <w:b/>
+          <w:sz w:val="24"/>
+          <w:szCs w:val="24"/>
+        </w:rPr>
+      </w:pPr>
+      <w:r>
+        <w:rPr>
+          <w:rFonts w:ascii="Times New Roman" w:hAnsi="Times New Roman" w:cs="Times New Roman"/>
+          <w:b/>
+          <w:noProof/>
+          <w:sz w:val="24"/>
+          <w:szCs w:val="24"/>
+          <w:lang w:eastAsia="ru-RU"/>
+        </w:rPr>
+        <w:lastRenderedPageBreak/>
+        <w:drawing>
+          <wp:inline distT="0" distB="0" distL="0" distR="0" wp14:anchorId="1203E5FF" wp14:editId="3A9B2827">
+            <wp:extent cx="5653881" cy="3912781"/>
+            <wp:effectExtent l="0" t="0" r="4445" b="0"/>
+            <wp:docPr id="2" name="Рисунок 2"/>
+            <wp:cNvGraphicFramePr>
+              <a:graphicFrameLocks xmlns:a="http://schemas.openxmlformats.org/drawingml/2006/main" noChangeAspect="1"/>
+            </wp:cNvGraphicFramePr>
+            <a:graphic xmlns:a="http://schemas.openxmlformats.org/drawingml/2006/main">
+              <a:graphicData uri="http://schemas.openxmlformats.org/drawingml/2006/picture">
+                <pic:pic xmlns:pic="http://schemas.openxmlformats.org/drawingml/2006/picture">
+                  <pic:nvPicPr>
+                    <pic:cNvPr id="2" name="2024-01-22_23-24-18.png"/>
+                    <pic:cNvPicPr/>
+                  </pic:nvPicPr>
+                  <pic:blipFill>
+                    <a:blip r:embed="rId5">
+                      <a:extLst>
+                        <a:ext uri="{28A0092B-C50C-407E-A947-70E740481C1C}">
+                          <a14:useLocalDpi xmlns:a14="http://schemas.microsoft.com/office/drawing/2010/main" val="0"/>
+                        </a:ext>
+                      </a:extLst>
+                    </a:blip>
+                    <a:stretch>
+                      <a:fillRect/>
+                    </a:stretch>
+                  </pic:blipFill>
+                  <pic:spPr>
+                    <a:xfrm>
+                      <a:off x="0" y="0"/>
+                      <a:ext cx="5688071" cy="3936442"/>
+                    </a:xfrm>
+                    <a:prstGeom prst="rect">
+                      <a:avLst/>
+                    </a:prstGeom>
+                  </pic:spPr>
+                </pic:pic>
+              </a:graphicData>
+            </a:graphic>
+          </wp:inline>
+        </w:drawing>
       </w:r>
       <w:bookmarkStart w:id="0" w:name="_GoBack"/>
       <w:bookmarkEnd w:id="0"/>
-      <w:r>
-        <w:rPr>
-          <w:rFonts w:ascii="Times New Roman" w:hAnsi="Times New Roman" w:cs="Times New Roman"/>
-          <w:sz w:val="24"/>
-          <w:szCs w:val="24"/>
-        </w:rPr>
-        <w:t>гию развития.</w:t>
-      </w:r>
     </w:p>
     <w:sectPr>
       <w:pgSz w:w="11906" w:h="16838"/>

--- a/Domain analysis.docx
+++ b/Domain analysis.docx
@@ -1029,6 +1029,64 @@
             </a:graphic>
           </wp:inline>
         </w:drawing>
+      </w:r>
+    </w:p>
+    <w:p>
+      <w:pPr>
+        <w:spacing w:line="360" w:lineRule="auto"/>
+        <w:ind w:firstLine="709"/>
+        <w:jc w:val="both"/>
+        <w:rPr>
+          <w:rFonts w:ascii="Times New Roman" w:hAnsi="Times New Roman" w:cs="Times New Roman"/>
+          <w:b/>
+          <w:sz w:val="24"/>
+          <w:szCs w:val="24"/>
+        </w:rPr>
+      </w:pPr>
+      <w:r>
+        <w:rPr>
+          <w:rFonts w:ascii="Times New Roman" w:hAnsi="Times New Roman" w:cs="Times New Roman"/>
+          <w:b/>
+          <w:sz w:val="24"/>
+          <w:szCs w:val="24"/>
+        </w:rPr>
+        <w:t>Задание 4</w:t>
+      </w:r>
+    </w:p>
+    <w:p>
+      <w:pPr>
+        <w:spacing w:line="360" w:lineRule="auto"/>
+        <w:ind w:firstLine="709"/>
+        <w:jc w:val="both"/>
+        <w:rPr>
+          <w:rFonts w:ascii="Times New Roman" w:hAnsi="Times New Roman" w:cs="Times New Roman"/>
+          <w:sz w:val="24"/>
+          <w:szCs w:val="24"/>
+        </w:rPr>
+      </w:pPr>
+      <w:r>
+        <w:rPr>
+          <w:rFonts w:ascii="Times New Roman" w:hAnsi="Times New Roman" w:cs="Times New Roman"/>
+          <w:sz w:val="24"/>
+          <w:szCs w:val="24"/>
+        </w:rPr>
+        <w:t xml:space="preserve">В данной предметной области будет необходимо создать автоматизированную базу данных, содержащую в себе, если говорить обобщённо, информацию о процессах производства предприятия, производимых изделиях, персонале </w:t>
+      </w:r>
+      <w:r>
+        <w:rPr>
+          <w:rFonts w:ascii="Times New Roman" w:hAnsi="Times New Roman" w:cs="Times New Roman"/>
+          <w:sz w:val="24"/>
+          <w:szCs w:val="24"/>
+        </w:rPr>
+        <w:t>и расписании рабочих дней, и выходных. База данных поможет клиентам(компаниям) понять, что из себя представляет завод, что он выпускает, ценовые и временные категории, а рабочему штату завода лучше ориентироваться в рабочем процессе. Например, база данных содержит информацию о выпускаемых изделиях, их стоимости и временных затратах, что поможет клиентам яснее понять, стоит ли делать заказ у конкретного завода или присмотреться к предложениям других предприятий. В то же время, в базе данных есть раздел для рабочего штата, в котором содержится информация о рабочем расписании, выходных и возможных изменениях в производственных процессах завода.</w:t>
+      </w:r>
+      <w:r>
+        <w:rPr>
+          <w:rFonts w:ascii="Times New Roman" w:hAnsi="Times New Roman" w:cs="Times New Roman"/>
+          <w:sz w:val="24"/>
+          <w:szCs w:val="24"/>
+        </w:rPr>
+        <w:t xml:space="preserve"> </w:t>
       </w:r>
       <w:bookmarkStart w:id="0" w:name="_GoBack"/>
       <w:bookmarkEnd w:id="0"/>

--- a/Domain analysis.docx
+++ b/Domain analysis.docx
@@ -1080,16 +1080,58 @@
         </w:rPr>
         <w:t>и расписании рабочих дней, и выходных. База данных поможет клиентам(компаниям) понять, что из себя представляет завод, что он выпускает, ценовые и временные категории, а рабочему штату завода лучше ориентироваться в рабочем процессе. Например, база данных содержит информацию о выпускаемых изделиях, их стоимости и временных затратах, что поможет клиентам яснее понять, стоит ли делать заказ у конкретного завода или присмотреться к предложениям других предприятий. В то же время, в базе данных есть раздел для рабочего штата, в котором содержится информация о рабочем расписании, выходных и возможных изменениях в производственных процессах завода.</w:t>
       </w:r>
-      <w:r>
-        <w:rPr>
-          <w:rFonts w:ascii="Times New Roman" w:hAnsi="Times New Roman" w:cs="Times New Roman"/>
-          <w:sz w:val="24"/>
-          <w:szCs w:val="24"/>
-        </w:rPr>
-        <w:t xml:space="preserve"> </w:t>
+    </w:p>
+    <w:p>
+      <w:pPr>
+        <w:spacing w:line="360" w:lineRule="auto"/>
+        <w:ind w:firstLine="709"/>
+        <w:jc w:val="both"/>
+        <w:rPr>
+          <w:rFonts w:ascii="Times New Roman" w:hAnsi="Times New Roman" w:cs="Times New Roman"/>
+          <w:b/>
+          <w:sz w:val="24"/>
+          <w:szCs w:val="24"/>
+        </w:rPr>
+      </w:pPr>
+      <w:r>
+        <w:rPr>
+          <w:rFonts w:ascii="Times New Roman" w:hAnsi="Times New Roman" w:cs="Times New Roman"/>
+          <w:b/>
+          <w:sz w:val="24"/>
+          <w:szCs w:val="24"/>
+        </w:rPr>
+        <w:t>Задание 5</w:t>
+      </w:r>
+    </w:p>
+    <w:p>
+      <w:pPr>
+        <w:spacing w:line="360" w:lineRule="auto"/>
+        <w:ind w:firstLine="709"/>
+        <w:jc w:val="both"/>
+        <w:rPr>
+          <w:rFonts w:ascii="Times New Roman" w:hAnsi="Times New Roman" w:cs="Times New Roman"/>
+          <w:sz w:val="24"/>
+          <w:szCs w:val="24"/>
+        </w:rPr>
+      </w:pPr>
+      <w:r>
+        <w:rPr>
+          <w:rFonts w:ascii="Times New Roman" w:hAnsi="Times New Roman" w:cs="Times New Roman"/>
+          <w:sz w:val="24"/>
+          <w:szCs w:val="24"/>
+        </w:rPr>
+        <w:t>Данная автоматизированная система – база данных, будет использоваться рабочими завода, управляющим персоналом, потенциальными или действующими заказчиками, рекламными агентствами.</w:t>
       </w:r>
       <w:bookmarkStart w:id="0" w:name="_GoBack"/>
       <w:bookmarkEnd w:id="0"/>
+      <w:r>
+        <w:rPr>
+          <w:rFonts w:ascii="Times New Roman" w:hAnsi="Times New Roman" w:cs="Times New Roman"/>
+          <w:sz w:val="24"/>
+          <w:szCs w:val="24"/>
+        </w:rPr>
+        <w:t xml:space="preserve"> </w:t>
+      </w:r>
     </w:p>
     <w:sectPr>
       <w:pgSz w:w="11906" w:h="16838"/>

--- a/Domain analysis.docx
+++ b/Domain analysis.docx
@@ -103,6 +103,8 @@
         </w:rPr>
         <w:t>Работу проверил: Градовец Николай Николаевич</w:t>
       </w:r>
+      <w:bookmarkStart w:id="0" w:name="_GoBack"/>
+      <w:bookmarkEnd w:id="0"/>
     </w:p>
     <w:p>
       <w:pPr>
@@ -1122,15 +1124,148 @@
         </w:rPr>
         <w:t>Данная автоматизированная система – база данных, будет использоваться рабочими завода, управляющим персоналом, потенциальными или действующими заказчиками, рекламными агентствами.</w:t>
       </w:r>
-      <w:bookmarkStart w:id="0" w:name="_GoBack"/>
-      <w:bookmarkEnd w:id="0"/>
-      <w:r>
-        <w:rPr>
-          <w:rFonts w:ascii="Times New Roman" w:hAnsi="Times New Roman" w:cs="Times New Roman"/>
-          <w:sz w:val="24"/>
-          <w:szCs w:val="24"/>
-        </w:rPr>
-        <w:t xml:space="preserve"> </w:t>
+    </w:p>
+    <w:p>
+      <w:pPr>
+        <w:spacing w:line="360" w:lineRule="auto"/>
+        <w:ind w:firstLine="709"/>
+        <w:jc w:val="both"/>
+        <w:rPr>
+          <w:rFonts w:ascii="Times New Roman" w:hAnsi="Times New Roman" w:cs="Times New Roman"/>
+          <w:b/>
+          <w:sz w:val="24"/>
+          <w:szCs w:val="24"/>
+        </w:rPr>
+      </w:pPr>
+      <w:r>
+        <w:rPr>
+          <w:rFonts w:ascii="Times New Roman" w:hAnsi="Times New Roman" w:cs="Times New Roman"/>
+          <w:b/>
+          <w:sz w:val="24"/>
+          <w:szCs w:val="24"/>
+        </w:rPr>
+        <w:t>Задание 6</w:t>
+      </w:r>
+    </w:p>
+    <w:p>
+      <w:pPr>
+        <w:spacing w:line="360" w:lineRule="auto"/>
+        <w:ind w:firstLine="709"/>
+        <w:jc w:val="both"/>
+        <w:rPr>
+          <w:rFonts w:ascii="Times New Roman" w:hAnsi="Times New Roman" w:cs="Times New Roman"/>
+          <w:sz w:val="24"/>
+          <w:szCs w:val="24"/>
+        </w:rPr>
+      </w:pPr>
+      <w:r>
+        <w:rPr>
+          <w:rFonts w:ascii="Times New Roman" w:hAnsi="Times New Roman" w:cs="Times New Roman"/>
+          <w:sz w:val="24"/>
+          <w:szCs w:val="24"/>
+        </w:rPr>
+        <w:lastRenderedPageBreak/>
+        <w:t>Примерный необходимый комплекс технических средств для внедрения программного продукта:</w:t>
+      </w:r>
+    </w:p>
+    <w:p>
+      <w:pPr>
+        <w:pStyle w:val="a4"/>
+        <w:numPr>
+          <w:ilvl w:val="0"/>
+          <w:numId w:val="1"/>
+        </w:numPr>
+        <w:spacing w:line="360" w:lineRule="auto"/>
+        <w:ind w:firstLine="709"/>
+        <w:jc w:val="both"/>
+        <w:rPr>
+          <w:rFonts w:ascii="Times New Roman" w:hAnsi="Times New Roman" w:cs="Times New Roman"/>
+          <w:sz w:val="24"/>
+          <w:szCs w:val="24"/>
+        </w:rPr>
+      </w:pPr>
+      <w:r>
+        <w:rPr>
+          <w:rFonts w:ascii="Times New Roman" w:hAnsi="Times New Roman" w:cs="Times New Roman"/>
+          <w:sz w:val="24"/>
+          <w:szCs w:val="24"/>
+        </w:rPr>
+        <w:t>Средства компьютерной техники, ПК, моноблоки, ноутбуки.</w:t>
+      </w:r>
+    </w:p>
+    <w:p>
+      <w:pPr>
+        <w:pStyle w:val="a4"/>
+        <w:numPr>
+          <w:ilvl w:val="0"/>
+          <w:numId w:val="1"/>
+        </w:numPr>
+        <w:spacing w:line="360" w:lineRule="auto"/>
+        <w:ind w:firstLine="709"/>
+        <w:jc w:val="both"/>
+        <w:rPr>
+          <w:rFonts w:ascii="Times New Roman" w:hAnsi="Times New Roman" w:cs="Times New Roman"/>
+          <w:sz w:val="24"/>
+          <w:szCs w:val="24"/>
+        </w:rPr>
+      </w:pPr>
+      <w:r>
+        <w:rPr>
+          <w:rFonts w:ascii="Times New Roman" w:hAnsi="Times New Roman" w:cs="Times New Roman"/>
+          <w:sz w:val="24"/>
+          <w:szCs w:val="24"/>
+        </w:rPr>
+        <w:t>Сеть Интернет либо локальная сеть с доступом в Интернет для управляющего персонала.</w:t>
+      </w:r>
+    </w:p>
+    <w:p>
+      <w:pPr>
+        <w:pStyle w:val="a4"/>
+        <w:numPr>
+          <w:ilvl w:val="0"/>
+          <w:numId w:val="1"/>
+        </w:numPr>
+        <w:spacing w:line="360" w:lineRule="auto"/>
+        <w:ind w:firstLine="709"/>
+        <w:jc w:val="both"/>
+        <w:rPr>
+          <w:rFonts w:ascii="Times New Roman" w:hAnsi="Times New Roman" w:cs="Times New Roman"/>
+          <w:sz w:val="24"/>
+          <w:szCs w:val="24"/>
+        </w:rPr>
+      </w:pPr>
+      <w:r>
+        <w:rPr>
+          <w:rFonts w:ascii="Times New Roman" w:hAnsi="Times New Roman" w:cs="Times New Roman"/>
+          <w:sz w:val="24"/>
+          <w:szCs w:val="24"/>
+        </w:rPr>
+        <w:t>Принтеры, ксероксы.</w:t>
+      </w:r>
+    </w:p>
+    <w:p>
+      <w:pPr>
+        <w:pStyle w:val="a4"/>
+        <w:numPr>
+          <w:ilvl w:val="0"/>
+          <w:numId w:val="1"/>
+        </w:numPr>
+        <w:spacing w:line="360" w:lineRule="auto"/>
+        <w:ind w:firstLine="709"/>
+        <w:jc w:val="both"/>
+        <w:rPr>
+          <w:rFonts w:ascii="Times New Roman" w:hAnsi="Times New Roman" w:cs="Times New Roman"/>
+          <w:sz w:val="24"/>
+          <w:szCs w:val="24"/>
+        </w:rPr>
+      </w:pPr>
+      <w:r>
+        <w:rPr>
+          <w:rFonts w:ascii="Times New Roman" w:hAnsi="Times New Roman" w:cs="Times New Roman"/>
+          <w:sz w:val="24"/>
+          <w:szCs w:val="24"/>
+        </w:rPr>
+        <w:t xml:space="preserve">Любая поддерживаемая операционная система, программы для хранения и обработки данных, браузеры, </w:t>
       </w:r>
     </w:p>
     <w:sectPr>
